--- a/convert/makesi/5.docx
+++ b/convert/makesi/5.docx
@@ -11,8 +11,6 @@
           <w:szCs w:val="21"/>
         </w:rPr>
       </w:pPr>
-      <w:bookmarkStart w:id="0" w:name="_GoBack"/>
-      <w:bookmarkEnd w:id="0"/>
       <w:r>
         <w:rPr>
           <w:rFonts w:hint="eastAsia" w:ascii="宋体" w:hAnsi="宋体"/>
@@ -7236,102 +7234,56 @@
         <w:t xml:space="preserve">  </w:t>
       </w:r>
     </w:p>
-    <w:tbl>
-      <w:tblPr>
-        <w:tblStyle w:val="8"/>
-        <w:tblW w:w="0" w:type="auto"/>
-        <w:tblInd w:w="0" w:type="dxa"/>
-        <w:tblLayout w:type="fixed"/>
-        <w:tblCellMar>
-          <w:top w:w="15" w:type="dxa"/>
-          <w:left w:w="15" w:type="dxa"/>
-          <w:bottom w:w="15" w:type="dxa"/>
-          <w:right w:w="15" w:type="dxa"/>
-        </w:tblCellMar>
-      </w:tblPr>
-      <w:tblGrid>
-        <w:gridCol w:w="50"/>
-        <w:gridCol w:w="8286"/>
-      </w:tblGrid>
-      <w:tr>
-        <w:trPr>
-          <w:wBefore w:w="0" w:type="dxa"/>
-          <w:wAfter w:w="0" w:type="dxa"/>
-        </w:trPr>
-        <w:tc>
-          <w:tcPr>
-            <w:tcW w:w="50" w:type="dxa"/>
-            <w:noWrap w:val="0"/>
-            <w:vAlign w:val="center"/>
-          </w:tcPr>
-          <w:p>
-            <w:pPr>
-              <w:rPr>
-                <w:rFonts w:ascii="宋体" w:hAnsi="宋体"/>
-                <w:szCs w:val="21"/>
-              </w:rPr>
-            </w:pPr>
-          </w:p>
-        </w:tc>
-        <w:tc>
-          <w:tcPr>
-            <w:tcW w:w="8286" w:type="dxa"/>
-            <w:noWrap w:val="0"/>
-            <w:vAlign w:val="center"/>
-          </w:tcPr>
-          <w:p>
-            <w:pPr>
-              <w:rPr>
-                <w:rFonts w:ascii="宋体" w:hAnsi="宋体"/>
-                <w:szCs w:val="21"/>
-              </w:rPr>
-            </w:pPr>
-            <w:r>
-              <w:rPr>
-                <w:rFonts w:hint="eastAsia" w:ascii="宋体" w:hAnsi="宋体"/>
-                <w:szCs w:val="21"/>
-              </w:rPr>
-              <w:t>58、</w:t>
-            </w:r>
-            <w:r>
-              <w:rPr>
-                <w:rFonts w:ascii="宋体" w:hAnsi="宋体"/>
-                <w:szCs w:val="21"/>
-              </w:rPr>
-              <w:t>第二次世界大战以后，随着经济的恢复和发展，特别是（</w:t>
-            </w:r>
-            <w:r>
-              <w:rPr>
-                <w:rFonts w:hint="eastAsia" w:ascii="宋体" w:hAnsi="宋体"/>
-                <w:szCs w:val="21"/>
-              </w:rPr>
-              <w:t xml:space="preserve">  </w:t>
-            </w:r>
-            <w:r>
-              <w:rPr>
-                <w:rFonts w:ascii="宋体" w:hAnsi="宋体"/>
-                <w:szCs w:val="21"/>
-              </w:rPr>
-              <w:t>）的出现，发达资本主义国家为了缓和矛盾，避免社会剧烈冲突和动乱，保持社会稳定，建立并实施了普及化、全民化的（</w:t>
-            </w:r>
-            <w:r>
-              <w:rPr>
-                <w:rFonts w:hint="eastAsia" w:ascii="宋体" w:hAnsi="宋体"/>
-                <w:szCs w:val="21"/>
-              </w:rPr>
-              <w:t xml:space="preserve">   </w:t>
-            </w:r>
-            <w:r>
-              <w:rPr>
-                <w:rFonts w:ascii="宋体" w:hAnsi="宋体"/>
-                <w:szCs w:val="21"/>
-              </w:rPr>
-              <w:t>）。</w:t>
-            </w:r>
-          </w:p>
-        </w:tc>
-      </w:tr>
-    </w:tbl>
+    <w:p>
+      <w:pPr>
+        <w:rPr>
+          <w:rFonts w:ascii="宋体" w:hAnsi="宋体"/>
+          <w:szCs w:val="21"/>
+        </w:rPr>
+      </w:pPr>
+      <w:r>
+        <w:rPr>
+          <w:rFonts w:hint="eastAsia" w:ascii="宋体" w:hAnsi="宋体"/>
+          <w:szCs w:val="21"/>
+        </w:rPr>
+        <w:t>58、</w:t>
+      </w:r>
+      <w:r>
+        <w:rPr>
+          <w:rFonts w:ascii="宋体" w:hAnsi="宋体"/>
+          <w:szCs w:val="21"/>
+        </w:rPr>
+        <w:t>第二次世界大战以后，随着经济的恢复和发展，特别是（</w:t>
+      </w:r>
+      <w:r>
+        <w:rPr>
+          <w:rFonts w:hint="eastAsia" w:ascii="宋体" w:hAnsi="宋体"/>
+          <w:szCs w:val="21"/>
+        </w:rPr>
+        <w:t xml:space="preserve">  </w:t>
+      </w:r>
+      <w:r>
+        <w:rPr>
+          <w:rFonts w:ascii="宋体" w:hAnsi="宋体"/>
+          <w:szCs w:val="21"/>
+        </w:rPr>
+        <w:t>）的出现，发达资本主义国家为了缓和矛盾，避免社会剧烈冲突和动乱，保持社会稳定，建立并实施了普及化、全民化的（</w:t>
+      </w:r>
+      <w:r>
+        <w:rPr>
+          <w:rFonts w:hint="eastAsia" w:ascii="宋体" w:hAnsi="宋体"/>
+          <w:szCs w:val="21"/>
+        </w:rPr>
+        <w:t xml:space="preserve">   </w:t>
+      </w:r>
+      <w:r>
+        <w:rPr>
+          <w:rFonts w:ascii="宋体" w:hAnsi="宋体"/>
+          <w:szCs w:val="21"/>
+        </w:rPr>
+        <w:t>）。</w:t>
+      </w:r>
+    </w:p>
     <w:p>
       <w:pPr>
         <w:rPr>
@@ -7452,86 +7404,6 @@
         <w:t xml:space="preserve">  </w:t>
       </w:r>
     </w:p>
-    <w:tbl>
-      <w:tblPr>
-        <w:tblStyle w:val="8"/>
-        <w:tblW w:w="0" w:type="auto"/>
-        <w:tblInd w:w="0" w:type="dxa"/>
-        <w:tblLayout w:type="fixed"/>
-        <w:tblCellMar>
-          <w:top w:w="15" w:type="dxa"/>
-          <w:left w:w="15" w:type="dxa"/>
-          <w:bottom w:w="15" w:type="dxa"/>
-          <w:right w:w="15" w:type="dxa"/>
-        </w:tblCellMar>
-      </w:tblPr>
-      <w:tblGrid>
-        <w:gridCol w:w="50"/>
-        <w:gridCol w:w="8300"/>
-      </w:tblGrid>
-      <w:tr>
-        <w:trPr>
-          <w:wBefore w:w="0" w:type="dxa"/>
-          <w:wAfter w:w="0" w:type="dxa"/>
-        </w:trPr>
-        <w:tc>
-          <w:tcPr>
-            <w:tcW w:w="50" w:type="dxa"/>
-            <w:noWrap w:val="0"/>
-            <w:vAlign w:val="center"/>
-          </w:tcPr>
-          <w:p>
-            <w:pPr>
-              <w:widowControl/>
-              <w:adjustRightInd w:val="0"/>
-              <w:snapToGrid w:val="0"/>
-              <w:jc w:val="left"/>
-              <w:rPr>
-                <w:rFonts w:ascii="宋体" w:hAnsi="宋体" w:cs="宋体"/>
-                <w:kern w:val="0"/>
-                <w:szCs w:val="21"/>
-              </w:rPr>
-            </w:pPr>
-          </w:p>
-        </w:tc>
-        <w:tc>
-          <w:tcPr>
-            <w:tcW w:w="8300" w:type="dxa"/>
-            <w:noWrap w:val="0"/>
-            <w:vAlign w:val="center"/>
-          </w:tcPr>
-          <w:p>
-            <w:pPr>
-              <w:widowControl/>
-              <w:adjustRightInd w:val="0"/>
-              <w:snapToGrid w:val="0"/>
-              <w:jc w:val="left"/>
-              <w:rPr>
-                <w:rFonts w:ascii="宋体" w:hAnsi="宋体" w:cs="宋体"/>
-                <w:kern w:val="0"/>
-                <w:szCs w:val="21"/>
-              </w:rPr>
-            </w:pPr>
-            <w:r>
-              <w:rPr>
-                <w:rFonts w:hint="eastAsia" w:ascii="宋体" w:hAnsi="宋体" w:cs="宋体"/>
-                <w:kern w:val="0"/>
-                <w:szCs w:val="21"/>
-              </w:rPr>
-              <w:t>59、</w:t>
-            </w:r>
-            <w:r>
-              <w:rPr>
-                <w:rFonts w:ascii="宋体" w:hAnsi="宋体" w:cs="宋体"/>
-                <w:kern w:val="0"/>
-                <w:szCs w:val="21"/>
-              </w:rPr>
-              <w:t>当代资本主义发生的变化是在资本主义制度基本框架内的变化，并不意味着资本主义生产关系的根本性质发生了变化。从当代资本主义发展的实际情况来看，生产资料私有制依然是资本主义的基本经济制度，作为资本主义生产方式本质特征的（  ）依然存在并运行着。</w:t>
-            </w:r>
-          </w:p>
-        </w:tc>
-      </w:tr>
-    </w:tbl>
     <w:p>
       <w:pPr>
         <w:widowControl/>
@@ -7539,18 +7411,26 @@
         <w:snapToGrid w:val="0"/>
         <w:jc w:val="left"/>
         <w:rPr>
+          <w:rFonts w:ascii="宋体" w:hAnsi="宋体" w:cs="宋体"/>
+          <w:kern w:val="0"/>
+          <w:szCs w:val="21"/>
+        </w:rPr>
+      </w:pPr>
+      <w:r>
+        <w:rPr>
           <w:rFonts w:hint="eastAsia" w:ascii="宋体" w:hAnsi="宋体" w:cs="宋体"/>
           <w:kern w:val="0"/>
           <w:szCs w:val="21"/>
         </w:rPr>
-      </w:pPr>
+        <w:t>59、</w:t>
+      </w:r>
       <w:r>
         <w:rPr>
           <w:rFonts w:ascii="宋体" w:hAnsi="宋体" w:cs="宋体"/>
           <w:kern w:val="0"/>
           <w:szCs w:val="21"/>
         </w:rPr>
-        <w:t>A.财富占有两极分化</w:t>
+        <w:t>当代资本主义发生的变化是在资本主义制度基本框架内的变化，并不意味着资本主义生产关系的根本性质发生了变化。从当代资本主义发展的实际情况来看，生产资料私有制依然是资本主义的基本经济制度，作为资本主义生产方式本质特征的（  ）依然存在并运行着。</w:t>
       </w:r>
     </w:p>
     <w:p>
@@ -7560,18 +7440,18 @@
         <w:snapToGrid w:val="0"/>
         <w:jc w:val="left"/>
         <w:rPr>
+          <w:rFonts w:hint="eastAsia" w:ascii="宋体" w:hAnsi="宋体" w:cs="宋体"/>
+          <w:kern w:val="0"/>
+          <w:szCs w:val="21"/>
+        </w:rPr>
+      </w:pPr>
+      <w:r>
+        <w:rPr>
           <w:rFonts w:ascii="宋体" w:hAnsi="宋体" w:cs="宋体"/>
           <w:kern w:val="0"/>
           <w:szCs w:val="21"/>
         </w:rPr>
-      </w:pPr>
-      <w:r>
-        <w:rPr>
-          <w:rFonts w:ascii="宋体" w:hAnsi="宋体" w:cs="宋体"/>
-          <w:kern w:val="0"/>
-          <w:szCs w:val="21"/>
-        </w:rPr>
-        <w:t>B.支配与反支配、剥削与反剥削的斗争</w:t>
+        <w:t>A.财富占有两极分化</w:t>
       </w:r>
     </w:p>
     <w:p>
@@ -7592,7 +7472,7 @@
           <w:kern w:val="0"/>
           <w:szCs w:val="21"/>
         </w:rPr>
-        <w:t>C.获取剩余价值的方式和方法</w:t>
+        <w:t>B.支配与反支配、剥削与反剥削的斗争</w:t>
       </w:r>
     </w:p>
     <w:p>
@@ -7613,6 +7493,27 @@
           <w:kern w:val="0"/>
           <w:szCs w:val="21"/>
         </w:rPr>
+        <w:t>C.获取剩余价值的方式和方法</w:t>
+      </w:r>
+    </w:p>
+    <w:p>
+      <w:pPr>
+        <w:widowControl/>
+        <w:adjustRightInd w:val="0"/>
+        <w:snapToGrid w:val="0"/>
+        <w:jc w:val="left"/>
+        <w:rPr>
+          <w:rFonts w:ascii="宋体" w:hAnsi="宋体" w:cs="宋体"/>
+          <w:kern w:val="0"/>
+          <w:szCs w:val="21"/>
+        </w:rPr>
+      </w:pPr>
+      <w:r>
+        <w:rPr>
+          <w:rFonts w:ascii="宋体" w:hAnsi="宋体" w:cs="宋体"/>
+          <w:kern w:val="0"/>
+          <w:szCs w:val="21"/>
+        </w:rPr>
         <w:t>D.资本雇佣劳动的制度</w:t>
       </w:r>
     </w:p>
@@ -7661,86 +7562,6 @@
         <w:t xml:space="preserve">  </w:t>
       </w:r>
     </w:p>
-    <w:tbl>
-      <w:tblPr>
-        <w:tblStyle w:val="8"/>
-        <w:tblW w:w="0" w:type="auto"/>
-        <w:tblInd w:w="0" w:type="dxa"/>
-        <w:tblLayout w:type="fixed"/>
-        <w:tblCellMar>
-          <w:top w:w="15" w:type="dxa"/>
-          <w:left w:w="15" w:type="dxa"/>
-          <w:bottom w:w="15" w:type="dxa"/>
-          <w:right w:w="15" w:type="dxa"/>
-        </w:tblCellMar>
-      </w:tblPr>
-      <w:tblGrid>
-        <w:gridCol w:w="50"/>
-        <w:gridCol w:w="8300"/>
-      </w:tblGrid>
-      <w:tr>
-        <w:trPr>
-          <w:wBefore w:w="0" w:type="dxa"/>
-          <w:wAfter w:w="0" w:type="dxa"/>
-        </w:trPr>
-        <w:tc>
-          <w:tcPr>
-            <w:tcW w:w="50" w:type="dxa"/>
-            <w:noWrap w:val="0"/>
-            <w:vAlign w:val="center"/>
-          </w:tcPr>
-          <w:p>
-            <w:pPr>
-              <w:widowControl/>
-              <w:adjustRightInd w:val="0"/>
-              <w:snapToGrid w:val="0"/>
-              <w:jc w:val="left"/>
-              <w:rPr>
-                <w:rFonts w:ascii="宋体" w:hAnsi="宋体" w:cs="宋体"/>
-                <w:kern w:val="0"/>
-                <w:szCs w:val="21"/>
-              </w:rPr>
-            </w:pPr>
-          </w:p>
-        </w:tc>
-        <w:tc>
-          <w:tcPr>
-            <w:tcW w:w="8300" w:type="dxa"/>
-            <w:noWrap w:val="0"/>
-            <w:vAlign w:val="center"/>
-          </w:tcPr>
-          <w:p>
-            <w:pPr>
-              <w:widowControl/>
-              <w:adjustRightInd w:val="0"/>
-              <w:snapToGrid w:val="0"/>
-              <w:jc w:val="left"/>
-              <w:rPr>
-                <w:rFonts w:ascii="宋体" w:hAnsi="宋体" w:cs="宋体"/>
-                <w:kern w:val="0"/>
-                <w:szCs w:val="21"/>
-              </w:rPr>
-            </w:pPr>
-            <w:r>
-              <w:rPr>
-                <w:rFonts w:hint="eastAsia" w:ascii="宋体" w:hAnsi="宋体" w:cs="宋体"/>
-                <w:kern w:val="0"/>
-                <w:szCs w:val="21"/>
-              </w:rPr>
-              <w:t>60、</w:t>
-            </w:r>
-            <w:r>
-              <w:rPr>
-                <w:rFonts w:ascii="宋体" w:hAnsi="宋体" w:cs="宋体"/>
-                <w:kern w:val="0"/>
-                <w:szCs w:val="21"/>
-              </w:rPr>
-              <w:t>在当代资本主义条件下，科学技术的不断进步和生产社会化程度的不断提高，必然要求调整和变革那些不适应科学技术进步和生产社会化要求的旧的生产关系，新的适应生产社会化要求的生产关系必将不断出现和发展。这种在人类社会发展一般规律和资本主义基本矛盾推动下的资本主义生产关系的变化和发展，就是（    ）的结果。</w:t>
-            </w:r>
-          </w:p>
-        </w:tc>
-      </w:tr>
-    </w:tbl>
     <w:p>
       <w:pPr>
         <w:widowControl/>
@@ -7755,11 +7576,19 @@
       </w:pPr>
       <w:r>
         <w:rPr>
+          <w:rFonts w:hint="eastAsia" w:ascii="宋体" w:hAnsi="宋体" w:cs="宋体"/>
+          <w:kern w:val="0"/>
+          <w:szCs w:val="21"/>
+        </w:rPr>
+        <w:t>60、</w:t>
+      </w:r>
+      <w:r>
+        <w:rPr>
           <w:rFonts w:ascii="宋体" w:hAnsi="宋体" w:cs="宋体"/>
           <w:kern w:val="0"/>
           <w:szCs w:val="21"/>
         </w:rPr>
-        <w:t>A.资本主义生产方式为适应生产力发展要求而作出的改良</w:t>
+        <w:t>在当代资本主义条件下，科学技术的不断进步和生产社会化程度的不断提高，必然要求调整和变革那些不适应科学技术进步和生产社会化要求的旧的生产关系，新的适应生产社会化要求的生产关系必将不断出现和发展。这种在人类社会发展一般规律和资本主义基本矛盾推动下的资本主义生产关系的变化和发展，就是（    ）的结果。</w:t>
       </w:r>
     </w:p>
     <w:p>
@@ -7780,15 +7609,7 @@
           <w:kern w:val="0"/>
           <w:szCs w:val="21"/>
         </w:rPr>
-        <w:t>B.资本主义生产方式为适应生产力发展要求而作出的</w:t>
-      </w:r>
-      <w:r>
-        <w:rPr>
-          <w:rFonts w:hint="eastAsia" w:ascii="宋体" w:hAnsi="宋体" w:cs="宋体"/>
-          <w:kern w:val="0"/>
-          <w:szCs w:val="21"/>
-        </w:rPr>
-        <w:t>自我革命</w:t>
+        <w:t>A.资本主义生产方式为适应生产力发展要求而作出的改良</w:t>
       </w:r>
     </w:p>
     <w:p>
@@ -7809,7 +7630,15 @@
           <w:kern w:val="0"/>
           <w:szCs w:val="21"/>
         </w:rPr>
-        <w:t xml:space="preserve">C.资本主义生产方式为适应生产力发展要求而作出的自我完善 </w:t>
+        <w:t>B.资本主义生产方式为适应生产力发展要求而作出的</w:t>
+      </w:r>
+      <w:r>
+        <w:rPr>
+          <w:rFonts w:hint="eastAsia" w:ascii="宋体" w:hAnsi="宋体" w:cs="宋体"/>
+          <w:kern w:val="0"/>
+          <w:szCs w:val="21"/>
+        </w:rPr>
+        <w:t>自我革命</w:t>
       </w:r>
     </w:p>
     <w:p>
@@ -7819,6 +7648,27 @@
         <w:snapToGrid w:val="0"/>
         <w:jc w:val="left"/>
         <w:rPr>
+          <w:rFonts w:ascii="宋体" w:hAnsi="宋体" w:cs="宋体"/>
+          <w:kern w:val="0"/>
+          <w:szCs w:val="21"/>
+        </w:rPr>
+      </w:pPr>
+      <w:r>
+        <w:rPr>
+          <w:rFonts w:ascii="宋体" w:hAnsi="宋体" w:cs="宋体"/>
+          <w:kern w:val="0"/>
+          <w:szCs w:val="21"/>
+        </w:rPr>
+        <w:t xml:space="preserve">C.资本主义生产方式为适应生产力发展要求而作出的自我完善 </w:t>
+      </w:r>
+    </w:p>
+    <w:p>
+      <w:pPr>
+        <w:widowControl/>
+        <w:adjustRightInd w:val="0"/>
+        <w:snapToGrid w:val="0"/>
+        <w:jc w:val="left"/>
+        <w:rPr>
           <w:rFonts w:hint="eastAsia" w:ascii="宋体" w:hAnsi="宋体" w:cs="宋体"/>
           <w:kern w:val="0"/>
           <w:szCs w:val="21"/>
@@ -8033,85 +7883,35 @@
         <w:t xml:space="preserve">  </w:t>
       </w:r>
     </w:p>
-    <w:tbl>
-      <w:tblPr>
-        <w:tblStyle w:val="8"/>
-        <w:tblW w:w="0" w:type="auto"/>
-        <w:tblInd w:w="0" w:type="dxa"/>
-        <w:tblLayout w:type="fixed"/>
-        <w:tblCellMar>
-          <w:top w:w="15" w:type="dxa"/>
-          <w:left w:w="15" w:type="dxa"/>
-          <w:bottom w:w="15" w:type="dxa"/>
-          <w:right w:w="15" w:type="dxa"/>
-        </w:tblCellMar>
-      </w:tblPr>
-      <w:tblGrid>
-        <w:gridCol w:w="50"/>
-        <w:gridCol w:w="8300"/>
-      </w:tblGrid>
-      <w:tr>
-        <w:trPr>
-          <w:wBefore w:w="0" w:type="dxa"/>
-        </w:trPr>
-        <w:tc>
-          <w:tcPr>
-            <w:tcW w:w="50" w:type="dxa"/>
-            <w:noWrap w:val="0"/>
-            <w:vAlign w:val="center"/>
-          </w:tcPr>
-          <w:p>
-            <w:pPr>
-              <w:widowControl/>
-              <w:adjustRightInd w:val="0"/>
-              <w:snapToGrid w:val="0"/>
-              <w:jc w:val="left"/>
-              <w:rPr>
-                <w:rFonts w:ascii="宋体" w:hAnsi="宋体" w:cs="宋体"/>
-                <w:kern w:val="0"/>
-                <w:szCs w:val="21"/>
-              </w:rPr>
-            </w:pPr>
-          </w:p>
-        </w:tc>
-        <w:tc>
-          <w:tcPr>
-            <w:tcW w:w="8300" w:type="dxa"/>
-            <w:noWrap w:val="0"/>
-            <w:vAlign w:val="center"/>
-          </w:tcPr>
-          <w:p>
-            <w:pPr>
-              <w:widowControl/>
-              <w:adjustRightInd w:val="0"/>
-              <w:snapToGrid w:val="0"/>
-              <w:jc w:val="left"/>
-              <w:rPr>
-                <w:rFonts w:ascii="宋体" w:hAnsi="宋体" w:cs="宋体"/>
-                <w:kern w:val="0"/>
-                <w:szCs w:val="21"/>
-              </w:rPr>
-            </w:pPr>
-            <w:r>
-              <w:rPr>
-                <w:rFonts w:hint="eastAsia" w:ascii="宋体" w:hAnsi="宋体" w:cs="宋体"/>
-                <w:kern w:val="0"/>
-                <w:szCs w:val="21"/>
-              </w:rPr>
-              <w:t>62、</w:t>
-            </w:r>
-            <w:r>
-              <w:rPr>
-                <w:rFonts w:ascii="宋体" w:hAnsi="宋体" w:cs="宋体"/>
-                <w:kern w:val="0"/>
-                <w:szCs w:val="21"/>
-              </w:rPr>
-              <w:t>20世纪50—60年代，西方国家的工人阶级为（   ），反对垄断资本主义的侵略政策和战争政策，曾开展过强大的政治攻势和斗争，迫使资产阶级做出重大让步、进行某些社会改革。</w:t>
-            </w:r>
-          </w:p>
-        </w:tc>
-      </w:tr>
-    </w:tbl>
+    <w:p>
+      <w:pPr>
+        <w:widowControl/>
+        <w:adjustRightInd w:val="0"/>
+        <w:snapToGrid w:val="0"/>
+        <w:jc w:val="left"/>
+        <w:rPr>
+          <w:rFonts w:ascii="宋体" w:hAnsi="宋体" w:cs="宋体"/>
+          <w:kern w:val="0"/>
+          <w:szCs w:val="21"/>
+        </w:rPr>
+      </w:pPr>
+      <w:r>
+        <w:rPr>
+          <w:rFonts w:hint="eastAsia" w:ascii="宋体" w:hAnsi="宋体" w:cs="宋体"/>
+          <w:kern w:val="0"/>
+          <w:szCs w:val="21"/>
+        </w:rPr>
+        <w:t>62、</w:t>
+      </w:r>
+      <w:r>
+        <w:rPr>
+          <w:rFonts w:ascii="宋体" w:hAnsi="宋体" w:cs="宋体"/>
+          <w:kern w:val="0"/>
+          <w:szCs w:val="21"/>
+        </w:rPr>
+        <w:t>20世纪50—60年代，西方国家的工人阶级为（   ），反对垄断资本主义的侵略政策和战争政策，曾开展过强大的政治攻势和斗争，迫使资产阶级做出重大让步、进行某些社会改革。</w:t>
+      </w:r>
+    </w:p>
     <w:p>
       <w:pPr>
         <w:widowControl/>
@@ -8596,70 +8396,6 @@
         <w:t>随着工业中现代化和自动化服务和新工艺的广泛采用、新的生产管理方法和生产组织形式的广泛实行，越来越多的工人在生产过程中从事（     ），实现了从传统劳动方式向现代劳动方式的转变。</w:t>
       </w:r>
     </w:p>
-    <w:tbl>
-      <w:tblPr>
-        <w:tblStyle w:val="8"/>
-        <w:tblW w:w="0" w:type="auto"/>
-        <w:tblInd w:w="0" w:type="dxa"/>
-        <w:tblLayout w:type="fixed"/>
-        <w:tblCellMar>
-          <w:top w:w="15" w:type="dxa"/>
-          <w:left w:w="15" w:type="dxa"/>
-          <w:bottom w:w="15" w:type="dxa"/>
-          <w:right w:w="15" w:type="dxa"/>
-        </w:tblCellMar>
-      </w:tblPr>
-      <w:tblGrid>
-        <w:gridCol w:w="50"/>
-        <w:gridCol w:w="8286"/>
-      </w:tblGrid>
-      <w:tr>
-        <w:trPr>
-          <w:wBefore w:w="0" w:type="dxa"/>
-          <w:wAfter w:w="0" w:type="dxa"/>
-        </w:trPr>
-        <w:tc>
-          <w:tcPr>
-            <w:tcW w:w="50" w:type="dxa"/>
-            <w:noWrap w:val="0"/>
-            <w:vAlign w:val="center"/>
-          </w:tcPr>
-          <w:p>
-            <w:pPr>
-              <w:widowControl/>
-              <w:adjustRightInd w:val="0"/>
-              <w:snapToGrid w:val="0"/>
-              <w:jc w:val="left"/>
-              <w:rPr>
-                <w:rFonts w:ascii="宋体" w:hAnsi="宋体" w:cs="宋体"/>
-                <w:kern w:val="0"/>
-                <w:szCs w:val="21"/>
-              </w:rPr>
-            </w:pPr>
-          </w:p>
-        </w:tc>
-        <w:tc>
-          <w:tcPr>
-            <w:tcW w:w="8286" w:type="dxa"/>
-            <w:noWrap w:val="0"/>
-            <w:vAlign w:val="center"/>
-          </w:tcPr>
-          <w:p>
-            <w:pPr>
-              <w:widowControl/>
-              <w:adjustRightInd w:val="0"/>
-              <w:snapToGrid w:val="0"/>
-              <w:jc w:val="left"/>
-              <w:rPr>
-                <w:rFonts w:ascii="宋体" w:hAnsi="宋体" w:cs="宋体"/>
-                <w:kern w:val="0"/>
-                <w:szCs w:val="21"/>
-              </w:rPr>
-            </w:pPr>
-          </w:p>
-        </w:tc>
-      </w:tr>
-    </w:tbl>
     <w:p>
       <w:pPr>
         <w:pStyle w:val="5"/>
@@ -8671,6 +8407,8 @@
           <w:szCs w:val="21"/>
         </w:rPr>
       </w:pPr>
+      <w:bookmarkStart w:id="0" w:name="_GoBack"/>
+      <w:bookmarkEnd w:id="0"/>
       <w:r>
         <w:rPr>
           <w:sz w:val="21"/>
@@ -9271,86 +9009,35 @@
         <w:t xml:space="preserve">  </w:t>
       </w:r>
     </w:p>
-    <w:tbl>
-      <w:tblPr>
-        <w:tblStyle w:val="8"/>
-        <w:tblW w:w="0" w:type="auto"/>
-        <w:tblInd w:w="0" w:type="dxa"/>
-        <w:tblLayout w:type="fixed"/>
-        <w:tblCellMar>
-          <w:top w:w="15" w:type="dxa"/>
-          <w:left w:w="15" w:type="dxa"/>
-          <w:bottom w:w="15" w:type="dxa"/>
-          <w:right w:w="15" w:type="dxa"/>
-        </w:tblCellMar>
-      </w:tblPr>
-      <w:tblGrid>
-        <w:gridCol w:w="50"/>
-        <w:gridCol w:w="8286"/>
-      </w:tblGrid>
-      <w:tr>
-        <w:trPr>
-          <w:wBefore w:w="0" w:type="dxa"/>
-          <w:wAfter w:w="0" w:type="dxa"/>
-        </w:trPr>
-        <w:tc>
-          <w:tcPr>
-            <w:tcW w:w="50" w:type="dxa"/>
-            <w:noWrap w:val="0"/>
-            <w:vAlign w:val="center"/>
-          </w:tcPr>
-          <w:p>
-            <w:pPr>
-              <w:widowControl/>
-              <w:adjustRightInd w:val="0"/>
-              <w:snapToGrid w:val="0"/>
-              <w:jc w:val="left"/>
-              <w:rPr>
-                <w:rFonts w:ascii="宋体" w:hAnsi="宋体" w:cs="宋体"/>
-                <w:kern w:val="0"/>
-                <w:szCs w:val="21"/>
-              </w:rPr>
-            </w:pPr>
-          </w:p>
-        </w:tc>
-        <w:tc>
-          <w:tcPr>
-            <w:tcW w:w="8286" w:type="dxa"/>
-            <w:noWrap w:val="0"/>
-            <w:vAlign w:val="center"/>
-          </w:tcPr>
-          <w:p>
-            <w:pPr>
-              <w:widowControl/>
-              <w:adjustRightInd w:val="0"/>
-              <w:snapToGrid w:val="0"/>
-              <w:jc w:val="left"/>
-              <w:rPr>
-                <w:rFonts w:ascii="宋体" w:hAnsi="宋体" w:cs="宋体"/>
-                <w:kern w:val="0"/>
-                <w:szCs w:val="21"/>
-              </w:rPr>
-            </w:pPr>
-            <w:r>
-              <w:rPr>
-                <w:rFonts w:hint="eastAsia" w:ascii="宋体" w:hAnsi="宋体" w:cs="宋体"/>
-                <w:kern w:val="0"/>
-                <w:szCs w:val="21"/>
-              </w:rPr>
-              <w:t>69、</w:t>
-            </w:r>
-            <w:r>
-              <w:rPr>
-                <w:rFonts w:ascii="宋体" w:hAnsi="宋体" w:cs="宋体"/>
-                <w:kern w:val="0"/>
-                <w:szCs w:val="21"/>
-              </w:rPr>
-              <w:t>第二次世界大战后，资本主义所有制发生了新的变化，这就是国家资本所有制形成并发挥重要作用；法人资本所有制崛起并成为（      ）。</w:t>
-            </w:r>
-          </w:p>
-        </w:tc>
-      </w:tr>
-    </w:tbl>
+    <w:p>
+      <w:pPr>
+        <w:widowControl/>
+        <w:adjustRightInd w:val="0"/>
+        <w:snapToGrid w:val="0"/>
+        <w:jc w:val="left"/>
+        <w:rPr>
+          <w:rFonts w:ascii="宋体" w:hAnsi="宋体" w:cs="宋体"/>
+          <w:kern w:val="0"/>
+          <w:szCs w:val="21"/>
+        </w:rPr>
+      </w:pPr>
+      <w:r>
+        <w:rPr>
+          <w:rFonts w:hint="eastAsia" w:ascii="宋体" w:hAnsi="宋体" w:cs="宋体"/>
+          <w:kern w:val="0"/>
+          <w:szCs w:val="21"/>
+        </w:rPr>
+        <w:t>69、</w:t>
+      </w:r>
+      <w:r>
+        <w:rPr>
+          <w:rFonts w:ascii="宋体" w:hAnsi="宋体" w:cs="宋体"/>
+          <w:kern w:val="0"/>
+          <w:szCs w:val="21"/>
+        </w:rPr>
+        <w:t>第二次世界大战后，资本主义所有制发生了新的变化，这就是国家资本所有制形成并发挥重要作用；法人资本所有制崛起并成为（      ）。</w:t>
+      </w:r>
+    </w:p>
     <w:p>
       <w:pPr>
         <w:widowControl/>
@@ -20345,7 +20032,6 @@
     <w:r>
       <w:rPr>
         <w:rStyle w:val="7"/>
-        <w:lang/>
       </w:rPr>
       <w:t>1</w:t>
     </w:r>
@@ -20478,8 +20164,8 @@
     <w:lsdException w:unhideWhenUsed="0" w:uiPriority="0" w:semiHidden="0" w:name="Normal Indent"/>
     <w:lsdException w:unhideWhenUsed="0" w:uiPriority="0" w:semiHidden="0" w:name="footnote text"/>
     <w:lsdException w:unhideWhenUsed="0" w:uiPriority="0" w:semiHidden="0" w:name="annotation text"/>
-    <w:lsdException w:unhideWhenUsed="0" w:uiPriority="0" w:semiHidden="0" w:name="header"/>
-    <w:lsdException w:unhideWhenUsed="0" w:uiPriority="0" w:semiHidden="0" w:name="footer"/>
+    <w:lsdException w:qFormat="1" w:unhideWhenUsed="0" w:uiPriority="0" w:semiHidden="0" w:name="header"/>
+    <w:lsdException w:qFormat="1" w:unhideWhenUsed="0" w:uiPriority="0" w:semiHidden="0" w:name="footer"/>
     <w:lsdException w:unhideWhenUsed="0" w:uiPriority="0" w:semiHidden="0" w:name="index heading"/>
     <w:lsdException w:qFormat="1" w:uiPriority="0" w:name="caption"/>
     <w:lsdException w:unhideWhenUsed="0" w:uiPriority="0" w:semiHidden="0" w:name="table of figures"/>
@@ -20488,7 +20174,7 @@
     <w:lsdException w:unhideWhenUsed="0" w:uiPriority="0" w:semiHidden="0" w:name="footnote reference"/>
     <w:lsdException w:unhideWhenUsed="0" w:uiPriority="0" w:semiHidden="0" w:name="annotation reference"/>
     <w:lsdException w:unhideWhenUsed="0" w:uiPriority="0" w:semiHidden="0" w:name="line number"/>
-    <w:lsdException w:unhideWhenUsed="0" w:uiPriority="0" w:semiHidden="0" w:name="page number"/>
+    <w:lsdException w:qFormat="1" w:unhideWhenUsed="0" w:uiPriority="0" w:semiHidden="0" w:name="page number"/>
     <w:lsdException w:unhideWhenUsed="0" w:uiPriority="0" w:semiHidden="0" w:name="endnote reference"/>
     <w:lsdException w:unhideWhenUsed="0" w:uiPriority="0" w:semiHidden="0" w:name="endnote text"/>
     <w:lsdException w:unhideWhenUsed="0" w:uiPriority="0" w:semiHidden="0" w:name="table of authorities"/>
@@ -20512,7 +20198,7 @@
     <w:lsdException w:qFormat="1" w:unhideWhenUsed="0" w:uiPriority="0" w:semiHidden="0" w:name="Title"/>
     <w:lsdException w:unhideWhenUsed="0" w:uiPriority="0" w:semiHidden="0" w:name="Closing"/>
     <w:lsdException w:unhideWhenUsed="0" w:uiPriority="0" w:semiHidden="0" w:name="Signature"/>
-    <w:lsdException w:unhideWhenUsed="0" w:uiPriority="0" w:name="Default Paragraph Font"/>
+    <w:lsdException w:qFormat="1" w:unhideWhenUsed="0" w:uiPriority="0" w:name="Default Paragraph Font"/>
     <w:lsdException w:unhideWhenUsed="0" w:uiPriority="0" w:semiHidden="0" w:name="Body Text"/>
     <w:lsdException w:unhideWhenUsed="0" w:uiPriority="0" w:semiHidden="0" w:name="Body Text Indent"/>
     <w:lsdException w:unhideWhenUsed="0" w:uiPriority="0" w:semiHidden="0" w:name="List Continue"/>
@@ -20539,7 +20225,7 @@
     <w:lsdException w:unhideWhenUsed="0" w:uiPriority="0" w:semiHidden="0" w:name="Document Map"/>
     <w:lsdException w:unhideWhenUsed="0" w:uiPriority="99" w:semiHidden="0" w:name="Plain Text"/>
     <w:lsdException w:unhideWhenUsed="0" w:uiPriority="0" w:semiHidden="0" w:name="E-mail Signature"/>
-    <w:lsdException w:unhideWhenUsed="0" w:uiPriority="0" w:semiHidden="0" w:name="Normal (Web)"/>
+    <w:lsdException w:qFormat="1" w:unhideWhenUsed="0" w:uiPriority="0" w:semiHidden="0" w:name="Normal (Web)"/>
     <w:lsdException w:unhideWhenUsed="0" w:uiPriority="0" w:semiHidden="0" w:name="HTML Acronym"/>
     <w:lsdException w:unhideWhenUsed="0" w:uiPriority="0" w:semiHidden="0" w:name="HTML Address"/>
     <w:lsdException w:unhideWhenUsed="0" w:uiPriority="0" w:semiHidden="0" w:name="HTML Cite"/>
@@ -20550,7 +20236,7 @@
     <w:lsdException w:unhideWhenUsed="0" w:uiPriority="0" w:semiHidden="0" w:name="HTML Sample"/>
     <w:lsdException w:unhideWhenUsed="0" w:uiPriority="0" w:semiHidden="0" w:name="HTML Typewriter"/>
     <w:lsdException w:unhideWhenUsed="0" w:uiPriority="0" w:semiHidden="0" w:name="HTML Variable"/>
-    <w:lsdException w:uiPriority="99" w:semiHidden="0" w:name="Normal Table"/>
+    <w:lsdException w:qFormat="1" w:uiPriority="99" w:semiHidden="0" w:name="Normal Table"/>
     <w:lsdException w:unhideWhenUsed="0" w:uiPriority="0" w:semiHidden="0" w:name="annotation subject"/>
     <w:lsdException w:uiPriority="99" w:name="Table Simple 1"/>
     <w:lsdException w:uiPriority="99" w:name="Table Simple 2"/>
@@ -20617,7 +20303,6 @@
     <w:lsdException w:unhideWhenUsed="0" w:uiPriority="63" w:semiHidden="0" w:name="Medium Shading 1 Accent 1"/>
     <w:lsdException w:unhideWhenUsed="0" w:uiPriority="64" w:semiHidden="0" w:name="Medium Shading 2 Accent 1"/>
     <w:lsdException w:unhideWhenUsed="0" w:uiPriority="65" w:semiHidden="0" w:name="Medium List 1 Accent 1"/>
-    <w:lsdException w:qFormat="1" w:unhideWhenUsed="0" w:uiPriority="99" w:semiHidden="0" w:name=""/>
     <w:lsdException w:unhideWhenUsed="0" w:uiPriority="66" w:semiHidden="0" w:name="Medium List 2 Accent 1"/>
     <w:lsdException w:unhideWhenUsed="0" w:uiPriority="67" w:semiHidden="0" w:name="Medium Grid 1 Accent 1"/>
     <w:lsdException w:unhideWhenUsed="0" w:uiPriority="68" w:semiHidden="0" w:name="Medium Grid 2 Accent 1"/>
@@ -20706,6 +20391,7 @@
       <w:jc w:val="both"/>
     </w:pPr>
     <w:rPr>
+      <w:rFonts w:ascii="Times New Roman" w:hAnsi="Times New Roman" w:eastAsia="宋体" w:cs="Times New Roman"/>
       <w:kern w:val="2"/>
       <w:sz w:val="21"/>
       <w:szCs w:val="24"/>
@@ -20715,14 +20401,15 @@
   <w:style w:type="character" w:default="1" w:styleId="6">
     <w:name w:val="Default Paragraph Font"/>
     <w:semiHidden/>
+    <w:qFormat/>
     <w:uiPriority w:val="0"/>
   </w:style>
   <w:style w:type="table" w:default="1" w:styleId="8">
     <w:name w:val="Normal Table"/>
     <w:unhideWhenUsed/>
+    <w:qFormat/>
     <w:uiPriority w:val="99"/>
     <w:tblPr>
-      <w:tblStyle w:val="8"/>
       <w:tblCellMar>
         <w:top w:w="0" w:type="dxa"/>
         <w:left w:w="108" w:type="dxa"/>
@@ -20744,6 +20431,7 @@
   <w:style w:type="paragraph" w:styleId="3">
     <w:name w:val="footer"/>
     <w:basedOn w:val="1"/>
+    <w:qFormat/>
     <w:uiPriority w:val="0"/>
     <w:pPr>
       <w:tabs>
@@ -20761,6 +20449,7 @@
   <w:style w:type="paragraph" w:styleId="4">
     <w:name w:val="header"/>
     <w:basedOn w:val="1"/>
+    <w:qFormat/>
     <w:uiPriority w:val="0"/>
     <w:pPr>
       <w:pBdr>
@@ -20782,6 +20471,7 @@
     <w:name w:val="Normal (Web)"/>
     <w:basedOn w:val="1"/>
     <w:link w:val="11"/>
+    <w:qFormat/>
     <w:uiPriority w:val="0"/>
     <w:pPr>
       <w:widowControl/>
@@ -20797,10 +20487,11 @@
   <w:style w:type="character" w:styleId="7">
     <w:name w:val="page number"/>
     <w:basedOn w:val="6"/>
+    <w:qFormat/>
     <w:uiPriority w:val="0"/>
   </w:style>
-  <w:style w:type="paragraph" w:styleId="9">
-    <w:name w:val=""/>
+  <w:style w:type="paragraph" w:customStyle="1" w:styleId="9">
+    <w:name w:val="_Style 8"/>
     <w:basedOn w:val="1"/>
     <w:qFormat/>
     <w:uiPriority w:val="99"/>
@@ -20815,6 +20506,7 @@
   <w:style w:type="character" w:customStyle="1" w:styleId="10">
     <w:name w:val="纯文本 字符"/>
     <w:link w:val="2"/>
+    <w:qFormat/>
     <w:locked/>
     <w:uiPriority w:val="99"/>
     <w:rPr>
@@ -20827,6 +20519,7 @@
   <w:style w:type="character" w:customStyle="1" w:styleId="11">
     <w:name w:val="普通(网站) 字符"/>
     <w:link w:val="5"/>
+    <w:qFormat/>
     <w:uiPriority w:val="0"/>
     <w:rPr>
       <w:rFonts w:ascii="宋体" w:hAnsi="宋体" w:cs="宋体"/>
@@ -20836,6 +20529,7 @@
   </w:style>
   <w:style w:type="character" w:customStyle="1" w:styleId="12">
     <w:name w:val="纯文本 Char1"/>
+    <w:qFormat/>
     <w:uiPriority w:val="0"/>
     <w:rPr>
       <w:rFonts w:ascii="宋体" w:hAnsi="Courier New" w:cs="Courier New"/>

--- a/convert/makesi/5.docx
+++ b/convert/makesi/5.docx
@@ -8407,8 +8407,6 @@
           <w:szCs w:val="21"/>
         </w:rPr>
       </w:pPr>
-      <w:bookmarkStart w:id="0" w:name="_GoBack"/>
-      <w:bookmarkEnd w:id="0"/>
       <w:r>
         <w:rPr>
           <w:sz w:val="21"/>
@@ -16591,7 +16589,15 @@
           <w:rFonts w:hint="eastAsia" w:ascii="宋体" w:hAnsi="宋体"/>
           <w:szCs w:val="21"/>
         </w:rPr>
-        <w:t>【正确答案是】：都</w:t>
+        <w:t>【正确答案是】：</w:t>
+      </w:r>
+      <w:r>
+        <w:rPr>
+          <w:rFonts w:hint="eastAsia" w:ascii="宋体" w:hAnsi="宋体"/>
+          <w:szCs w:val="21"/>
+          <w:lang w:val="en-US" w:eastAsia="zh-Hans"/>
+        </w:rPr>
+        <w:t>否</w:t>
       </w:r>
     </w:p>
     <w:p>
@@ -16790,16 +16796,8 @@
         </w:rPr>
         <w:t>当代资本主义的新变化彻底克服了资本主义的基本矛盾，彻底否定了马克思主义关于资</w:t>
       </w:r>
-    </w:p>
-    <w:p>
-      <w:pPr>
-        <w:pStyle w:val="9"/>
-        <w:ind w:firstLine="210" w:firstLineChars="100"/>
-        <w:rPr>
-          <w:rFonts w:ascii="宋体"/>
-          <w:szCs w:val="21"/>
-        </w:rPr>
-      </w:pPr>
+      <w:bookmarkStart w:id="0" w:name="_GoBack"/>
+      <w:bookmarkEnd w:id="0"/>
       <w:r>
         <w:rPr>
           <w:rFonts w:hint="eastAsia" w:ascii="宋体" w:hAnsi="宋体"/>
